--- a/products/health-care/digital-health-modernization/mhv-to-va.gov/medical-records/product/MR on VA.gov_Product Guide_update_060424.docx
+++ b/products/health-care/digital-health-modernization/mhv-to-va.gov/medical-records/product/MR on VA.gov_Product Guide_update_060424.docx
@@ -10070,7 +10070,6 @@
             <w:r>
               <w:rPr>
                 <w:noProof/>
-                <w14:ligatures w14:val="none"/>
               </w:rPr>
               <mc:AlternateContent>
                 <mc:Choice Requires="wpg">
@@ -13403,7 +13402,7 @@
                                     <pic:cNvPicPr/>
                                   </pic:nvPicPr>
                                   <pic:blipFill>
-                                    <a:blip r:embed="rId49"/>
+                                    <a:blip r:embed="rId50"/>
                                     <a:stretch>
                                       <a:fillRect/>
                                     </a:stretch>
@@ -13511,7 +13510,7 @@
                             </pic:cNvPicPr>
                           </pic:nvPicPr>
                           <pic:blipFill>
-                            <a:blip r:embed="rId50">
+                            <a:blip r:embed="rId51">
                               <a:extLst>
                                 <a:ext uri="{28A0092B-C50C-407E-A947-70E740481C1C}">
                                   <a14:useLocalDpi xmlns:a14="http://schemas.microsoft.com/office/drawing/2010/main" val="0"/>
@@ -13664,7 +13663,7 @@
               <v:group w14:anchorId="25995BD9" id="Group 277096433" o:spid="_x0000_s1060" style="position:absolute;left:0;text-align:left;margin-left:-.9pt;margin-top:4.7pt;width:397.65pt;height:205.2pt;z-index:251657227;mso-width-relative:margin;mso-height-relative:margin" coordorigin=",4408" coordsize="50502,26064" o:gfxdata="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">
                 <v:group id="Group 11" o:spid="_x0000_s1061" style="position:absolute;top:4408;width:28003;height:22083" coordorigin=",4408" coordsize="28003,22083" o:gfxdata="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">
                   <v:shape id="Picture 752506151" o:spid="_x0000_s1062" type="#_x0000_t75" style="position:absolute;top:4408;width:28003;height:18261;visibility:visible;mso-wrap-style:square" o:gfxdata="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">
-                    <v:imagedata r:id="rId51" o:title=""/>
+                    <v:imagedata r:id="rId52" o:title=""/>
                     <v:shadow on="t" type="perspective" color="#aeaaaa [2414]" opacity=".5" offset="0,0" matrix="66847f,,,66847f"/>
                   </v:shape>
                   <v:shape id="Text Box 806342267" o:spid="_x0000_s1063" type="#_x0000_t202" style="position:absolute;left:254;top:23786;width:25146;height:2705;visibility:visible;mso-wrap-style:square;v-text-anchor:top" o:gfxdata="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" stroked="f">
@@ -14271,7 +14270,7 @@
                             </pic:cNvPicPr>
                           </pic:nvPicPr>
                           <pic:blipFill>
-                            <a:blip r:embed="rId52">
+                            <a:blip r:embed="rId53">
                               <a:extLst>
                                 <a:ext uri="{28A0092B-C50C-407E-A947-70E740481C1C}">
                                   <a14:useLocalDpi xmlns:a14="http://schemas.microsoft.com/office/drawing/2010/main" val="0"/>
@@ -14384,7 +14383,7 @@
                             </pic:cNvPicPr>
                           </pic:nvPicPr>
                           <pic:blipFill>
-                            <a:blip r:embed="rId53">
+                            <a:blip r:embed="rId54">
                               <a:extLst>
                                 <a:ext uri="{28A0092B-C50C-407E-A947-70E740481C1C}">
                                   <a14:useLocalDpi xmlns:a14="http://schemas.microsoft.com/office/drawing/2010/main" val="0"/>
@@ -14497,7 +14496,7 @@
               <v:group w14:anchorId="00A32680" id="Group 1642603272" o:spid="_x0000_s1065" style="position:absolute;margin-left:-4.2pt;margin-top:12.3pt;width:502pt;height:402.55pt;z-index:251658257;mso-width-relative:margin;mso-height-relative:margin" coordorigin="394,685" coordsize="63752,51123" o:gfxdata="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">
                 <v:group id="Group 15" o:spid="_x0000_s1066" style="position:absolute;left:394;top:685;width:27432;height:17271" coordorigin="394,685" coordsize="27432,17270" o:gfxdata="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">
                   <v:shape id="Picture 1498820561" o:spid="_x0000_s1067" type="#_x0000_t75" style="position:absolute;left:394;top:685;width:27432;height:12910;visibility:visible;mso-wrap-style:square" o:gfxdata="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">
-                    <v:imagedata r:id="rId54" o:title=""/>
+                    <v:imagedata r:id="rId55" o:title=""/>
                     <v:shadow on="t" type="perspective" color="#aeaaaa [2414]" opacity=".5" offset="0,0" matrix="66847f,,,66847f"/>
                   </v:shape>
                   <v:shape id="Text Box 382240590" o:spid="_x0000_s1068" type="#_x0000_t202" style="position:absolute;left:471;top:14821;width:20307;height:3135;visibility:visible;mso-wrap-style:square;v-text-anchor:top" o:gfxdata="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" stroked="f">
@@ -14542,7 +14541,7 @@
                 </v:group>
                 <v:group id="Group 14" o:spid="_x0000_s1069" style="position:absolute;left:30105;top:838;width:34042;height:50971" coordorigin=",816" coordsize="34042,50970" o:gfxdata="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">
                   <v:shape id="Picture 1461892230" o:spid="_x0000_s1070" type="#_x0000_t75" style="position:absolute;top:816;width:34042;height:46595;visibility:visible;mso-wrap-style:square" o:gfxdata="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">
-                    <v:imagedata r:id="rId55" o:title=""/>
+                    <v:imagedata r:id="rId56" o:title=""/>
                     <v:shadow on="t" type="perspective" color="#aeaaaa [2414]" opacity=".5" offset="0,0" matrix="66847f,,,66847f"/>
                   </v:shape>
                   <v:shape id="Text Box 1575202744" o:spid="_x0000_s1071" type="#_x0000_t202" style="position:absolute;left:25;top:49082;width:20307;height:2705;visibility:visible;mso-wrap-style:square;v-text-anchor:top" o:gfxdata="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" stroked="f">
@@ -14851,11 +14850,12 @@
         </w:rPr>
         <w:t xml:space="preserve">8 Download </w:t>
       </w:r>
-      <w:r>
-        <w:rPr>
-          <w:rStyle w:val="normaltextrun"/>
-        </w:rPr>
-        <w:t xml:space="preserve">all medical </w:t>
+      <w:bookmarkEnd w:id="24"/>
+      <w:r>
+        <w:rPr>
+          <w:rStyle w:val="normaltextrun"/>
+        </w:rPr>
+        <w:t xml:space="preserve">your VA medical </w:t>
       </w:r>
       <w:proofErr w:type="gramStart"/>
       <w:r>
@@ -14864,7 +14864,6 @@
         </w:rPr>
         <w:t>records</w:t>
       </w:r>
-      <w:bookmarkEnd w:id="24"/>
       <w:proofErr w:type="gramEnd"/>
     </w:p>
     <w:p>
@@ -14904,7 +14903,25 @@
           <w:sz w:val="22"/>
           <w:szCs w:val="22"/>
         </w:rPr>
-        <w:t>ownload all medical records</w:t>
+        <w:t xml:space="preserve">ownload </w:t>
+      </w:r>
+      <w:r>
+        <w:rPr>
+          <w:rStyle w:val="eop"/>
+          <w:rFonts w:ascii="Source Sans Pro" w:eastAsiaTheme="majorEastAsia" w:hAnsi="Source Sans Pro" w:cs="Calibri"/>
+          <w:sz w:val="22"/>
+          <w:szCs w:val="22"/>
+        </w:rPr>
+        <w:t>your VA medical</w:t>
+      </w:r>
+      <w:r>
+        <w:rPr>
+          <w:rStyle w:val="eop"/>
+          <w:rFonts w:ascii="Source Sans Pro" w:eastAsiaTheme="majorEastAsia" w:hAnsi="Source Sans Pro" w:cs="Calibri"/>
+          <w:sz w:val="22"/>
+          <w:szCs w:val="22"/>
+        </w:rPr>
+        <w:t xml:space="preserve"> records</w:t>
       </w:r>
       <w:r>
         <w:rPr>
@@ -14940,7 +14957,43 @@
           <w:sz w:val="22"/>
           <w:szCs w:val="22"/>
         </w:rPr>
-        <w:t xml:space="preserve">eterans to download all of the medical records within this tool as a single file using VA Blue Button (Figure </w:t>
+        <w:t xml:space="preserve">eterans to download all of the medical records </w:t>
+      </w:r>
+      <w:r>
+        <w:rPr>
+          <w:rStyle w:val="eop"/>
+          <w:rFonts w:ascii="Source Sans Pro" w:eastAsiaTheme="majorEastAsia" w:hAnsi="Source Sans Pro" w:cs="Calibri"/>
+          <w:sz w:val="22"/>
+          <w:szCs w:val="22"/>
+        </w:rPr>
+        <w:t>by navigating to the previous version of MHV</w:t>
+      </w:r>
+      <w:r>
+        <w:rPr>
+          <w:rStyle w:val="eop"/>
+          <w:rFonts w:ascii="Source Sans Pro" w:eastAsiaTheme="majorEastAsia" w:hAnsi="Source Sans Pro" w:cs="Calibri"/>
+          <w:sz w:val="22"/>
+          <w:szCs w:val="22"/>
+        </w:rPr>
+        <w:t xml:space="preserve"> VA Blue Button</w:t>
+      </w:r>
+      <w:r>
+        <w:rPr>
+          <w:rStyle w:val="eop"/>
+          <w:rFonts w:ascii="Source Sans Pro" w:eastAsiaTheme="majorEastAsia" w:hAnsi="Source Sans Pro" w:cs="Calibri"/>
+          <w:sz w:val="22"/>
+          <w:szCs w:val="22"/>
+        </w:rPr>
+        <w:t xml:space="preserve"> report and your VA Health Summary</w:t>
+      </w:r>
+      <w:r>
+        <w:rPr>
+          <w:rStyle w:val="eop"/>
+          <w:rFonts w:ascii="Source Sans Pro" w:eastAsiaTheme="majorEastAsia" w:hAnsi="Source Sans Pro" w:cs="Calibri"/>
+          <w:sz w:val="22"/>
+          <w:szCs w:val="22"/>
+        </w:rPr>
+        <w:t xml:space="preserve"> (Figure </w:t>
       </w:r>
       <w:r>
         <w:rPr>
@@ -14968,171 +15021,6 @@
           <w:szCs w:val="22"/>
         </w:rPr>
         <w:t xml:space="preserve">). </w:t>
-      </w:r>
-    </w:p>
-    <w:p>
-      <w:pPr>
-        <w:pStyle w:val="paragraph"/>
-        <w:spacing w:before="0" w:beforeAutospacing="0" w:after="120" w:afterAutospacing="0"/>
-        <w:textAlignment w:val="baseline"/>
-        <w:rPr>
-          <w:rStyle w:val="eop"/>
-          <w:rFonts w:ascii="Source Sans Pro" w:eastAsiaTheme="majorEastAsia" w:hAnsi="Source Sans Pro" w:cs="Calibri"/>
-          <w:sz w:val="22"/>
-          <w:szCs w:val="22"/>
-        </w:rPr>
-      </w:pPr>
-      <w:r>
-        <w:rPr>
-          <w:rStyle w:val="eop"/>
-          <w:rFonts w:ascii="Source Sans Pro" w:eastAsiaTheme="majorEastAsia" w:hAnsi="Source Sans Pro" w:cs="Calibri"/>
-          <w:sz w:val="22"/>
-          <w:szCs w:val="22"/>
-        </w:rPr>
-        <w:t xml:space="preserve">The download includes lab and test results, care summaries and notes (only from 2013 or later), vaccines, allergies, health conditions, and vitals. </w:t>
-      </w:r>
-    </w:p>
-    <w:p>
-      <w:pPr>
-        <w:pStyle w:val="paragraph"/>
-        <w:spacing w:before="0" w:beforeAutospacing="0" w:after="120" w:afterAutospacing="0"/>
-        <w:textAlignment w:val="baseline"/>
-        <w:rPr>
-          <w:rStyle w:val="eop"/>
-          <w:rFonts w:ascii="Source Sans Pro" w:eastAsiaTheme="majorEastAsia" w:hAnsi="Source Sans Pro" w:cs="Calibri"/>
-          <w:sz w:val="22"/>
-          <w:szCs w:val="22"/>
-        </w:rPr>
-      </w:pPr>
-      <w:r>
-        <w:rPr>
-          <w:rStyle w:val="eop"/>
-          <w:rFonts w:ascii="Source Sans Pro" w:eastAsiaTheme="majorEastAsia" w:hAnsi="Source Sans Pro" w:cs="Calibri"/>
-          <w:sz w:val="22"/>
-          <w:szCs w:val="22"/>
-        </w:rPr>
-        <w:t>On this page, th</w:t>
-      </w:r>
-      <w:r>
-        <w:rPr>
-          <w:rStyle w:val="eop"/>
-          <w:rFonts w:ascii="Source Sans Pro" w:eastAsiaTheme="majorEastAsia" w:hAnsi="Source Sans Pro" w:cs="Calibri"/>
-          <w:sz w:val="22"/>
-          <w:szCs w:val="22"/>
-        </w:rPr>
-        <w:t>ere are two download links: one to download the file as a PDF</w:t>
-      </w:r>
-      <w:r>
-        <w:rPr>
-          <w:rStyle w:val="eop"/>
-          <w:rFonts w:ascii="Source Sans Pro" w:eastAsiaTheme="majorEastAsia" w:hAnsi="Source Sans Pro" w:cs="Calibri"/>
-          <w:sz w:val="22"/>
-          <w:szCs w:val="22"/>
-        </w:rPr>
-        <w:t>,</w:t>
-      </w:r>
-      <w:r>
-        <w:rPr>
-          <w:rStyle w:val="eop"/>
-          <w:rFonts w:ascii="Source Sans Pro" w:eastAsiaTheme="majorEastAsia" w:hAnsi="Source Sans Pro" w:cs="Calibri"/>
-          <w:sz w:val="22"/>
-          <w:szCs w:val="22"/>
-        </w:rPr>
-        <w:t xml:space="preserve"> and one to download it as a text file. </w:t>
-      </w:r>
-    </w:p>
-    <w:p>
-      <w:pPr>
-        <w:pStyle w:val="paragraph"/>
-        <w:spacing w:before="0" w:beforeAutospacing="0" w:after="120" w:afterAutospacing="0"/>
-        <w:textAlignment w:val="baseline"/>
-        <w:rPr>
-          <w:rStyle w:val="eop"/>
-          <w:rFonts w:ascii="Source Sans Pro" w:eastAsiaTheme="majorEastAsia" w:hAnsi="Source Sans Pro" w:cs="Calibri"/>
-          <w:sz w:val="22"/>
-          <w:szCs w:val="22"/>
-        </w:rPr>
-      </w:pPr>
-      <w:r>
-        <w:rPr>
-          <w:rStyle w:val="eop"/>
-          <w:rFonts w:ascii="Source Sans Pro" w:eastAsiaTheme="majorEastAsia" w:hAnsi="Source Sans Pro" w:cs="Calibri"/>
-          <w:sz w:val="22"/>
-          <w:szCs w:val="22"/>
-        </w:rPr>
-        <w:t xml:space="preserve">There are also some informational sections about what Veterans should know before </w:t>
-      </w:r>
-      <w:r>
-        <w:rPr>
-          <w:rStyle w:val="eop"/>
-          <w:rFonts w:ascii="Source Sans Pro" w:eastAsiaTheme="majorEastAsia" w:hAnsi="Source Sans Pro" w:cs="Calibri"/>
-          <w:sz w:val="22"/>
-          <w:szCs w:val="22"/>
-        </w:rPr>
-        <w:t>they</w:t>
-      </w:r>
-      <w:r>
-        <w:rPr>
-          <w:rStyle w:val="eop"/>
-          <w:rFonts w:ascii="Source Sans Pro" w:eastAsiaTheme="majorEastAsia" w:hAnsi="Source Sans Pro" w:cs="Calibri"/>
-          <w:sz w:val="22"/>
-          <w:szCs w:val="22"/>
-        </w:rPr>
-        <w:t xml:space="preserve"> download, and what to do if </w:t>
-      </w:r>
-      <w:r>
-        <w:rPr>
-          <w:rStyle w:val="eop"/>
-          <w:rFonts w:ascii="Source Sans Pro" w:eastAsiaTheme="majorEastAsia" w:hAnsi="Source Sans Pro" w:cs="Calibri"/>
-          <w:sz w:val="22"/>
-          <w:szCs w:val="22"/>
-        </w:rPr>
-        <w:t>they</w:t>
-      </w:r>
-      <w:r>
-        <w:rPr>
-          <w:rStyle w:val="eop"/>
-          <w:rFonts w:ascii="Source Sans Pro" w:eastAsiaTheme="majorEastAsia" w:hAnsi="Source Sans Pro" w:cs="Calibri"/>
-          <w:sz w:val="22"/>
-          <w:szCs w:val="22"/>
-        </w:rPr>
-        <w:t xml:space="preserve"> can’t find </w:t>
-      </w:r>
-      <w:r>
-        <w:rPr>
-          <w:rStyle w:val="eop"/>
-          <w:rFonts w:ascii="Source Sans Pro" w:eastAsiaTheme="majorEastAsia" w:hAnsi="Source Sans Pro" w:cs="Calibri"/>
-          <w:sz w:val="22"/>
-          <w:szCs w:val="22"/>
-        </w:rPr>
-        <w:t>all</w:t>
-      </w:r>
-      <w:r>
-        <w:rPr>
-          <w:rStyle w:val="eop"/>
-          <w:rFonts w:ascii="Source Sans Pro" w:eastAsiaTheme="majorEastAsia" w:hAnsi="Source Sans Pro" w:cs="Calibri"/>
-          <w:sz w:val="22"/>
-          <w:szCs w:val="22"/>
-        </w:rPr>
-        <w:t xml:space="preserve"> </w:t>
-      </w:r>
-      <w:r>
-        <w:rPr>
-          <w:rStyle w:val="eop"/>
-          <w:rFonts w:ascii="Source Sans Pro" w:eastAsiaTheme="majorEastAsia" w:hAnsi="Source Sans Pro" w:cs="Calibri"/>
-          <w:sz w:val="22"/>
-          <w:szCs w:val="22"/>
-        </w:rPr>
-        <w:t>their</w:t>
-      </w:r>
-      <w:r>
-        <w:rPr>
-          <w:rStyle w:val="eop"/>
-          <w:rFonts w:ascii="Source Sans Pro" w:eastAsiaTheme="majorEastAsia" w:hAnsi="Source Sans Pro" w:cs="Calibri"/>
-          <w:sz w:val="22"/>
-          <w:szCs w:val="22"/>
-        </w:rPr>
-        <w:t xml:space="preserve"> medical records. </w:t>
       </w:r>
     </w:p>
     <w:p>
@@ -15233,6 +15121,9 @@
                         <w:txbxContent>
                           <w:p>
                             <w:r>
+                              <w:rPr>
+                                <w:noProof/>
+                              </w:rPr>
                               <w:drawing>
                                 <wp:inline distT="0" distB="0" distL="0" distR="0" wp14:anchorId="60A8B96B" wp14:editId="43DE1F94">
                                   <wp:extent cx="2625090" cy="2493010"/>
@@ -15249,7 +15140,7 @@
                                           <pic:cNvPicPr/>
                                         </pic:nvPicPr>
                                         <pic:blipFill>
-                                          <a:blip r:embed="rId56"/>
+                                          <a:blip r:embed="rId57"/>
                                           <a:stretch>
                                             <a:fillRect/>
                                           </a:stretch>
@@ -15310,7 +15201,7 @@
                                     <pic:cNvPicPr/>
                                   </pic:nvPicPr>
                                   <pic:blipFill>
-                                    <a:blip r:embed="rId56"/>
+                                    <a:blip r:embed="rId58"/>
                                     <a:stretch>
                                       <a:fillRect/>
                                     </a:stretch>
@@ -15639,7 +15530,7 @@
                           </pic:cNvPicPr>
                         </pic:nvPicPr>
                         <pic:blipFill>
-                          <a:blip r:embed="rId57">
+                          <a:blip r:embed="rId59">
                             <a:extLst>
                               <a:ext uri="{28A0092B-C50C-407E-A947-70E740481C1C}">
                                 <a14:useLocalDpi xmlns:a14="http://schemas.microsoft.com/office/drawing/2010/main" val="0"/>
@@ -15720,7 +15611,7 @@
                   </v:textbox>
                 </v:shape>
                 <v:shape id="Picture 251910338" o:spid="_x0000_s1076" type="#_x0000_t75" style="position:absolute;width:28155;height:35807;visibility:visible;mso-wrap-style:square" o:gfxdata="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">
-                  <v:imagedata r:id="rId58" o:title="" croptop="1472f" cropbottom="1472f"/>
+                  <v:imagedata r:id="rId60" o:title="" croptop="1472f" cropbottom="1472f"/>
                   <v:shadow on="t" type="perspective" color="#aeaaaa [2414]" opacity=".5" offset="0,0" matrix="66847f,,,66847f"/>
                 </v:shape>
                 <w10:wrap type="square"/>
@@ -16187,7 +16078,7 @@
                             </pic:cNvPicPr>
                           </pic:nvPicPr>
                           <pic:blipFill>
-                            <a:blip r:embed="rId59">
+                            <a:blip r:embed="rId61">
                               <a:extLst>
                                 <a:ext uri="{28A0092B-C50C-407E-A947-70E740481C1C}">
                                   <a14:useLocalDpi xmlns:a14="http://schemas.microsoft.com/office/drawing/2010/main" val="0"/>
@@ -16298,7 +16189,7 @@
                             </pic:cNvPicPr>
                           </pic:nvPicPr>
                           <pic:blipFill>
-                            <a:blip r:embed="rId60">
+                            <a:blip r:embed="rId62">
                               <a:extLst>
                                 <a:ext uri="{28A0092B-C50C-407E-A947-70E740481C1C}">
                                   <a14:useLocalDpi xmlns:a14="http://schemas.microsoft.com/office/drawing/2010/main" val="0"/>
@@ -16400,7 +16291,7 @@
               <v:group w14:anchorId="52E73156" id="Group 138902075" o:spid="_x0000_s1077" style="position:absolute;left:0;text-align:left;margin-left:2pt;margin-top:11.4pt;width:478.45pt;height:192.55pt;z-index:251658253;mso-width-relative:margin" coordorigin=",48" coordsize="60762,24453" o:gfxdata="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">
                 <v:group id="Group 19" o:spid="_x0000_s1078" style="position:absolute;top:48;width:27194;height:24454" coordsize="27199,24453" o:gfxdata="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">
                   <v:shape id="Picture 45674211" o:spid="_x0000_s1079" type="#_x0000_t75" style="position:absolute;left:254;width:26945;height:20808;visibility:visible;mso-wrap-style:square" o:gfxdata="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" stroked="t" strokecolor="#4472c4 [3204]">
-                    <v:imagedata r:id="rId61" o:title=""/>
+                    <v:imagedata r:id="rId63" o:title=""/>
                     <v:path arrowok="t"/>
                   </v:shape>
                   <v:shape id="Text Box 1566397473" o:spid="_x0000_s1080" type="#_x0000_t202" style="position:absolute;top:21748;width:23670;height:2705;visibility:visible;mso-wrap-style:square;v-text-anchor:top" o:gfxdata="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" stroked="f">
@@ -16441,7 +16332,7 @@
                 </v:group>
                 <v:group id="Group 20" o:spid="_x0000_s1081" style="position:absolute;left:35104;top:4958;width:25658;height:12547" coordorigin="5741,4958" coordsize="25657,12546" o:gfxdata="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">
                   <v:shape id="Picture 85120232" o:spid="_x0000_s1082" type="#_x0000_t75" style="position:absolute;left:5741;top:4958;width:25658;height:8842;visibility:visible;mso-wrap-style:square" o:gfxdata="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">
-                    <v:imagedata r:id="rId62" o:title=""/>
+                    <v:imagedata r:id="rId64" o:title=""/>
                     <v:shadow on="t" type="perspective" color="#aeaaaa [2414]" opacity=".5" offset="0,0" matrix="66847f,,,66847f"/>
                   </v:shape>
                   <v:shape id="Text Box 1406025810" o:spid="_x0000_s1083" type="#_x0000_t202" style="position:absolute;left:5827;top:14799;width:23679;height:2706;visibility:visible;mso-wrap-style:square;v-text-anchor:top" o:gfxdata="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" stroked="f">
@@ -16770,7 +16661,7 @@
                           <pic:cNvPicPr/>
                         </pic:nvPicPr>
                         <pic:blipFill>
-                          <a:blip r:embed="rId63"/>
+                          <a:blip r:embed="rId65"/>
                           <a:stretch>
                             <a:fillRect/>
                           </a:stretch>
@@ -16980,7 +16871,7 @@
                           <pic:cNvPicPr/>
                         </pic:nvPicPr>
                         <pic:blipFill>
-                          <a:blip r:embed="rId64"/>
+                          <a:blip r:embed="rId66"/>
                           <a:stretch>
                             <a:fillRect/>
                           </a:stretch>
@@ -17244,7 +17135,7 @@
                           <pic:cNvPicPr/>
                         </pic:nvPicPr>
                         <pic:blipFill>
-                          <a:blip r:embed="rId65" cstate="print">
+                          <a:blip r:embed="rId67" cstate="print">
                             <a:extLst>
                               <a:ext uri="{28A0092B-C50C-407E-A947-70E740481C1C}">
                                 <a14:useLocalDpi xmlns:a14="http://schemas.microsoft.com/office/drawing/2010/main" val="0"/>
@@ -17440,7 +17331,7 @@
                           <pic:cNvPicPr/>
                         </pic:nvPicPr>
                         <pic:blipFill>
-                          <a:blip r:embed="rId66" cstate="print">
+                          <a:blip r:embed="rId68" cstate="print">
                             <a:extLst>
                               <a:ext uri="{28A0092B-C50C-407E-A947-70E740481C1C}">
                                 <a14:useLocalDpi xmlns:a14="http://schemas.microsoft.com/office/drawing/2010/main" val="0"/>
@@ -17615,8 +17506,8 @@
       </w:pPr>
     </w:p>
     <w:sectPr>
-      <w:footerReference w:type="even" r:id="rId67"/>
-      <w:footerReference w:type="default" r:id="rId68"/>
+      <w:footerReference w:type="even" r:id="rId69"/>
+      <w:footerReference w:type="default" r:id="rId70"/>
       <w:pgSz w:w="12240" w:h="15840"/>
       <w:pgMar w:top="1440" w:right="1440" w:bottom="1440" w:left="1440" w:header="720" w:footer="720" w:gutter="0"/>
       <w:cols w:space="720"/>
@@ -22332,6 +22223,23 @@
 </file>
 
 <file path=customXml/item1.xml><?xml version="1.0" encoding="utf-8"?>
+<p:properties xmlns:p="http://schemas.microsoft.com/office/2006/metadata/properties" xmlns:xsi="http://www.w3.org/2001/XMLSchema-instance" xmlns:pc="http://schemas.microsoft.com/office/infopath/2007/PartnerControls">
+  <documentManagement>
+    <_dlc_DocId xmlns="1e10d6be-2299-4531-8aa5-b53e9a375d8a">MHSMJNPX6QSH-507627261-3856</_dlc_DocId>
+    <lcf76f155ced4ddcb4097134ff3c332f xmlns="ad6b4a8c-e945-4407-98df-67f5e02501f8">
+      <Terms xmlns="http://schemas.microsoft.com/office/infopath/2007/PartnerControls"/>
+    </lcf76f155ced4ddcb4097134ff3c332f>
+    <TaxCatchAll xmlns="1e10d6be-2299-4531-8aa5-b53e9a375d8a" xsi:nil="true"/>
+    <Note xmlns="ad6b4a8c-e945-4407-98df-67f5e02501f8">description here</Note>
+    <_dlc_DocIdUrl xmlns="1e10d6be-2299-4531-8aa5-b53e9a375d8a">
+      <Url>https://bylightcorporate.sharepoint.com/sdc/hcd/_layouts/15/DocIdRedir.aspx?ID=MHSMJNPX6QSH-507627261-3856</Url>
+      <Description>MHSMJNPX6QSH-507627261-3856</Description>
+    </_dlc_DocIdUrl>
+  </documentManagement>
+</p:properties>
+</file>
+
+<file path=customXml/item2.xml><?xml version="1.0" encoding="utf-8"?>
 <ct:contentTypeSchema xmlns:ct="http://schemas.microsoft.com/office/2006/metadata/contentType" xmlns:ma="http://schemas.microsoft.com/office/2006/metadata/properties/metaAttributes" ct:_="" ma:_="" ma:contentTypeName="Document" ma:contentTypeID="0x010100ADE0BE505616F24A9BE3C4B1640D4564" ma:contentTypeVersion="18" ma:contentTypeDescription="Create a new document." ma:contentTypeScope="" ma:versionID="c0b404b7df80fa43ee1c3dd55f3940aa">
   <xsd:schema xmlns:xsd="http://www.w3.org/2001/XMLSchema" xmlns:xs="http://www.w3.org/2001/XMLSchema" xmlns:p="http://schemas.microsoft.com/office/2006/metadata/properties" xmlns:ns2="1e10d6be-2299-4531-8aa5-b53e9a375d8a" xmlns:ns3="ad6b4a8c-e945-4407-98df-67f5e02501f8" targetNamespace="http://schemas.microsoft.com/office/2006/metadata/properties" ma:root="true" ma:fieldsID="b4dd60348885900946cce2774e0e989e" ns2:_="" ns3:_="">
     <xsd:import namespace="1e10d6be-2299-4531-8aa5-b53e9a375d8a"/>
@@ -22613,25 +22521,13 @@
 </ct:contentTypeSchema>
 </file>
 
-<file path=customXml/item2.xml><?xml version="1.0" encoding="utf-8"?>
-<p:properties xmlns:p="http://schemas.microsoft.com/office/2006/metadata/properties" xmlns:xsi="http://www.w3.org/2001/XMLSchema-instance" xmlns:pc="http://schemas.microsoft.com/office/infopath/2007/PartnerControls">
-  <documentManagement>
-    <_dlc_DocId xmlns="1e10d6be-2299-4531-8aa5-b53e9a375d8a">MHSMJNPX6QSH-507627261-3856</_dlc_DocId>
-    <lcf76f155ced4ddcb4097134ff3c332f xmlns="ad6b4a8c-e945-4407-98df-67f5e02501f8">
-      <Terms xmlns="http://schemas.microsoft.com/office/infopath/2007/PartnerControls"/>
-    </lcf76f155ced4ddcb4097134ff3c332f>
-    <TaxCatchAll xmlns="1e10d6be-2299-4531-8aa5-b53e9a375d8a" xsi:nil="true"/>
-    <Note xmlns="ad6b4a8c-e945-4407-98df-67f5e02501f8">description here</Note>
-    <_dlc_DocIdUrl xmlns="1e10d6be-2299-4531-8aa5-b53e9a375d8a">
-      <Url>https://bylightcorporate.sharepoint.com/sdc/hcd/_layouts/15/DocIdRedir.aspx?ID=MHSMJNPX6QSH-507627261-3856</Url>
-      <Description>MHSMJNPX6QSH-507627261-3856</Description>
-    </_dlc_DocIdUrl>
-  </documentManagement>
-</p:properties>
-</file>
-
 <file path=customXml/item3.xml><?xml version="1.0" encoding="utf-8"?>
-<b:Sources xmlns:b="http://schemas.openxmlformats.org/officeDocument/2006/bibliography" xmlns="http://schemas.openxmlformats.org/officeDocument/2006/bibliography" SelectedStyle="/APASixthEditionOfficeOnline.xsl" StyleName="APA" Version="6"/>
+<?mso-contentType ?>
+<FormTemplates xmlns="http://schemas.microsoft.com/sharepoint/v3/contenttype/forms">
+  <Display>DocumentLibraryForm</Display>
+  <Edit>DocumentLibraryForm</Edit>
+  <New>DocumentLibraryForm</New>
+</FormTemplates>
 </file>
 
 <file path=customXml/item4.xml><?xml version="1.0" encoding="utf-8"?>
@@ -22685,15 +22581,21 @@
 </file>
 
 <file path=customXml/item5.xml><?xml version="1.0" encoding="utf-8"?>
-<?mso-contentType ?>
-<FormTemplates xmlns="http://schemas.microsoft.com/sharepoint/v3/contenttype/forms">
-  <Display>DocumentLibraryForm</Display>
-  <Edit>DocumentLibraryForm</Edit>
-  <New>DocumentLibraryForm</New>
-</FormTemplates>
+<b:Sources xmlns:b="http://schemas.openxmlformats.org/officeDocument/2006/bibliography" xmlns="http://schemas.openxmlformats.org/officeDocument/2006/bibliography" SelectedStyle="/APASixthEditionOfficeOnline.xsl" StyleName="APA" Version="6"/>
 </file>
 
 <file path=customXml/itemProps1.xml><?xml version="1.0" encoding="utf-8"?>
+<ds:datastoreItem xmlns:ds="http://schemas.openxmlformats.org/officeDocument/2006/customXml" ds:itemID="{4AF28F24-1574-4377-9660-E470B5B5F732}">
+  <ds:schemaRefs>
+    <ds:schemaRef ds:uri="http://schemas.microsoft.com/office/2006/metadata/properties"/>
+    <ds:schemaRef ds:uri="http://schemas.microsoft.com/office/infopath/2007/PartnerControls"/>
+    <ds:schemaRef ds:uri="1e10d6be-2299-4531-8aa5-b53e9a375d8a"/>
+    <ds:schemaRef ds:uri="ad6b4a8c-e945-4407-98df-67f5e02501f8"/>
+  </ds:schemaRefs>
+</ds:datastoreItem>
+</file>
+
+<file path=customXml/itemProps2.xml><?xml version="1.0" encoding="utf-8"?>
 <ds:datastoreItem xmlns:ds="http://schemas.openxmlformats.org/officeDocument/2006/customXml" ds:itemID="{B95DB45C-70F7-4F8A-B11A-C60B159B36EA}">
   <ds:schemaRefs>
     <ds:schemaRef ds:uri="http://schemas.microsoft.com/office/2006/metadata/contentType"/>
@@ -22712,21 +22614,10 @@
 </ds:datastoreItem>
 </file>
 
-<file path=customXml/itemProps2.xml><?xml version="1.0" encoding="utf-8"?>
-<ds:datastoreItem xmlns:ds="http://schemas.openxmlformats.org/officeDocument/2006/customXml" ds:itemID="{4AF28F24-1574-4377-9660-E470B5B5F732}">
+<file path=customXml/itemProps3.xml><?xml version="1.0" encoding="utf-8"?>
+<ds:datastoreItem xmlns:ds="http://schemas.openxmlformats.org/officeDocument/2006/customXml" ds:itemID="{0B4E42A7-A7A2-43E3-B589-140CF2B8FE64}">
   <ds:schemaRefs>
-    <ds:schemaRef ds:uri="http://schemas.microsoft.com/office/2006/metadata/properties"/>
-    <ds:schemaRef ds:uri="http://schemas.microsoft.com/office/infopath/2007/PartnerControls"/>
-    <ds:schemaRef ds:uri="1e10d6be-2299-4531-8aa5-b53e9a375d8a"/>
-    <ds:schemaRef ds:uri="ad6b4a8c-e945-4407-98df-67f5e02501f8"/>
-  </ds:schemaRefs>
-</ds:datastoreItem>
-</file>
-
-<file path=customXml/itemProps3.xml><?xml version="1.0" encoding="utf-8"?>
-<ds:datastoreItem xmlns:ds="http://schemas.openxmlformats.org/officeDocument/2006/customXml" ds:itemID="{8351F5C7-CC9A-494A-AE12-081EDCFEE047}">
-  <ds:schemaRefs>
-    <ds:schemaRef ds:uri="http://schemas.openxmlformats.org/officeDocument/2006/bibliography"/>
+    <ds:schemaRef ds:uri="http://schemas.microsoft.com/sharepoint/v3/contenttype/forms"/>
   </ds:schemaRefs>
 </ds:datastoreItem>
 </file>
@@ -22740,9 +22631,9 @@
 </file>
 
 <file path=customXml/itemProps5.xml><?xml version="1.0" encoding="utf-8"?>
-<ds:datastoreItem xmlns:ds="http://schemas.openxmlformats.org/officeDocument/2006/customXml" ds:itemID="{0B4E42A7-A7A2-43E3-B589-140CF2B8FE64}">
+<ds:datastoreItem xmlns:ds="http://schemas.openxmlformats.org/officeDocument/2006/customXml" ds:itemID="{8351F5C7-CC9A-494A-AE12-081EDCFEE047}">
   <ds:schemaRefs>
-    <ds:schemaRef ds:uri="http://schemas.microsoft.com/sharepoint/v3/contenttype/forms"/>
+    <ds:schemaRef ds:uri="http://schemas.openxmlformats.org/officeDocument/2006/bibliography"/>
   </ds:schemaRefs>
 </ds:datastoreItem>
 </file>
